--- a/Innlevering 3/Optimization.docx
+++ b/Innlevering 3/Optimization.docx
@@ -93,55 +93,7 @@
           <w:sz w:val="22"/>
           <w:szCs w:val="22"/>
         </w:rPr>
-        <w:t xml:space="preserve">This is an example of runtime with the </w:t>
-      </w:r>
-      <w:proofErr w:type="gramStart"/>
-      <w:r>
-        <w:rPr>
-          <w:rFonts w:ascii="Times New Roman" w:eastAsiaTheme="minorEastAsia" w:hAnsi="Times New Roman" w:cstheme="minorBidi"/>
-          <w:b w:val="0"/>
-          <w:bCs w:val="0"/>
-          <w:color w:val="auto"/>
-          <w:sz w:val="22"/>
-          <w:szCs w:val="22"/>
-        </w:rPr>
-        <w:t>worst case</w:t>
-      </w:r>
-      <w:proofErr w:type="gramEnd"/>
-      <w:r>
-        <w:rPr>
-          <w:rFonts w:ascii="Times New Roman" w:eastAsiaTheme="minorEastAsia" w:hAnsi="Times New Roman" w:cstheme="minorBidi"/>
-          <w:b w:val="0"/>
-          <w:bCs w:val="0"/>
-          <w:color w:val="auto"/>
-          <w:sz w:val="22"/>
-          <w:szCs w:val="22"/>
-        </w:rPr>
-        <w:t xml:space="preserve"> solution. One batch is loaded into the simulation, and the next one is not loaded until the first one is finished. This is repeated until all 1000 wafers is produced. The batch sizes </w:t>
-      </w:r>
-      <w:proofErr w:type="gramStart"/>
-      <w:r>
-        <w:rPr>
-          <w:rFonts w:ascii="Times New Roman" w:eastAsiaTheme="minorEastAsia" w:hAnsi="Times New Roman" w:cstheme="minorBidi"/>
-          <w:b w:val="0"/>
-          <w:bCs w:val="0"/>
-          <w:color w:val="auto"/>
-          <w:sz w:val="22"/>
-          <w:szCs w:val="22"/>
-        </w:rPr>
-        <w:t>is</w:t>
-      </w:r>
-      <w:proofErr w:type="gramEnd"/>
-      <w:r>
-        <w:rPr>
-          <w:rFonts w:ascii="Times New Roman" w:eastAsiaTheme="minorEastAsia" w:hAnsi="Times New Roman" w:cstheme="minorBidi"/>
-          <w:b w:val="0"/>
-          <w:bCs w:val="0"/>
-          <w:color w:val="auto"/>
-          <w:sz w:val="22"/>
-          <w:szCs w:val="22"/>
-        </w:rPr>
-        <w:t xml:space="preserve"> random from 20 to 50 wafers per batch, and therefore some variation in time between each run. The total runtime is: 19698.0 minutes for this simulation.</w:t>
+        <w:t>This is an example of runtime with the worst case solution. One batch is loaded into the simulation, and the next one is not loaded until the first one is finished. This is repeated until all 1000 wafers is produced. The batch sizes is random from 20 to 50 wafers per batch, and therefore some variation in time between each run. The total runtime is: 19698.0 minutes for this simulation.</w:t>
       </w:r>
     </w:p>
     <w:p>
@@ -439,15 +391,7 @@
       </w:r>
       <w:proofErr w:type="spellEnd"/>
       <w:r>
-        <w:t xml:space="preserve"> 20 is with total time: 5774.0 and loading time between batches 111 minutes. and the best ordering heuristic is: Unit </w:t>
-      </w:r>
-      <w:proofErr w:type="gramStart"/>
-      <w:r>
-        <w:t>1 :</w:t>
-      </w:r>
-      <w:proofErr w:type="gramEnd"/>
-      <w:r>
-        <w:t xml:space="preserve"> [9, 3, 1, 6] Unit 2: [5, 7, 2] Unit 3: [4, 8]</w:t>
+        <w:t xml:space="preserve"> 20 is with total time: 5774.0 and loading time between batches 111 minutes. and the best ordering heuristic is: Unit 1 : [9, 3, 1, 6] Unit 2: [5, 7, 2] Unit 3: [4, 8]</w:t>
       </w:r>
     </w:p>
     <w:p>
@@ -478,12 +422,10 @@
         <w:t xml:space="preserve">Simulation with different loading time, ordering heuristic and </w:t>
       </w:r>
       <w:proofErr w:type="spellStart"/>
-      <w:proofErr w:type="gramStart"/>
       <w:r>
         <w:t>batchsizes</w:t>
       </w:r>
       <w:proofErr w:type="spellEnd"/>
-      <w:proofErr w:type="gramEnd"/>
     </w:p>
     <w:p>
       <w:r>
@@ -555,22 +497,23 @@
       <w:r>
         <w:t xml:space="preserve">The </w:t>
       </w:r>
-      <w:proofErr w:type="spellStart"/>
-      <w:proofErr w:type="gramStart"/>
       <w:r>
-        <w:t>all time</w:t>
+        <w:t>all-time</w:t>
       </w:r>
-      <w:proofErr w:type="spellEnd"/>
-      <w:proofErr w:type="gramEnd"/>
       <w:r>
-        <w:t xml:space="preserve"> best solution is with total time: 5632.0 and loading time between batches 81 minutes. The optimal batch size is then 23 wafers per </w:t>
+        <w:t xml:space="preserve"> best solution is with total time: 5632.0 and loading time between batches 81 minutes. The optimal batch size is then 23 wafers per batch</w:t>
       </w:r>
-      <w:proofErr w:type="gramStart"/>
       <w:r>
-        <w:t>batch</w:t>
+        <w:t xml:space="preserve">. The </w:t>
       </w:r>
-      <w:proofErr w:type="gramEnd"/>
+      <w:r>
+        <w:t>best ordering heuristic is: Unit 1 : [9, 3, 1, 6] Unit 2: [5, 7, 2] Unit 3: [4, 8]</w:t>
+      </w:r>
+      <w:r>
+        <w:t>.</w:t>
+      </w:r>
     </w:p>
+    <w:p/>
     <w:p/>
     <w:p/>
     <w:p>
